--- a/System_data_analysis/Practice1/ИКБО-42-23_Пр1_ГолевСС.docx
+++ b/System_data_analysis/Practice1/ИКБО-42-23_Пр1_ГолевСС.docx
@@ -15,12 +15,12 @@
           <wp:inline distB="0" distT="0" distL="0" distR="0">
             <wp:extent cx="895350" cy="1009650"/>
             <wp:effectExtent b="0" l="0" r="0" t="0"/>
-            <wp:docPr descr="https://lh6.googleusercontent.com/QcftzNtI05T0Y6fjdSh1Rr2rt8oqZ1IvnLvbn1jLJ7CCyteVir3k-xBLv4SL1wAgWJsRhmmJSR0UW-RP63_GQenE4vVWv05BRoZTsmIcBccVTnfxwmsnNMvjg599x9SqZd8E3dkd" id="2" name="image1.png"/>
+            <wp:docPr descr="https://lh6.googleusercontent.com/QcftzNtI05T0Y6fjdSh1Rr2rt8oqZ1IvnLvbn1jLJ7CCyteVir3k-xBLv4SL1wAgWJsRhmmJSR0UW-RP63_GQenE4vVWv05BRoZTsmIcBccVTnfxwmsnNMvjg599x9SqZd8E3dkd" id="2" name="image8.png"/>
             <a:graphic>
               <a:graphicData uri="http://schemas.openxmlformats.org/drawingml/2006/picture">
                 <pic:pic>
                   <pic:nvPicPr>
-                    <pic:cNvPr descr="https://lh6.googleusercontent.com/QcftzNtI05T0Y6fjdSh1Rr2rt8oqZ1IvnLvbn1jLJ7CCyteVir3k-xBLv4SL1wAgWJsRhmmJSR0UW-RP63_GQenE4vVWv05BRoZTsmIcBccVTnfxwmsnNMvjg599x9SqZd8E3dkd" id="0" name="image1.png"/>
+                    <pic:cNvPr descr="https://lh6.googleusercontent.com/QcftzNtI05T0Y6fjdSh1Rr2rt8oqZ1IvnLvbn1jLJ7CCyteVir3k-xBLv4SL1wAgWJsRhmmJSR0UW-RP63_GQenE4vVWv05BRoZTsmIcBccVTnfxwmsnNMvjg599x9SqZd8E3dkd" id="0" name="image8.png"/>
                     <pic:cNvPicPr preferRelativeResize="0"/>
                   </pic:nvPicPr>
                   <pic:blipFill>
@@ -253,7 +253,7 @@
                                   <a:off x="2431350" y="3608550"/>
                                   <a:ext cx="5829300" cy="342900"/>
                                   <a:chOff x="2431350" y="3608550"/>
-                                  <a:chExt cx="5829325" cy="342900"/>
+                                  <a:chExt cx="5829300" cy="342900"/>
                                 </a:xfrm>
                               </wpg:grpSpPr>
                               <wps:wsp>
@@ -262,7 +262,7 @@
                                 <wps:spPr>
                                   <a:xfrm>
                                     <a:off x="2431350" y="3608550"/>
-                                    <a:ext cx="5829325" cy="342900"/>
+                                    <a:ext cx="5829300" cy="342900"/>
                                   </a:xfrm>
                                   <a:prstGeom prst="rect">
                                     <a:avLst/>
@@ -294,7 +294,7 @@
                                   <a:xfrm>
                                     <a:off x="2431350" y="3608550"/>
                                     <a:ext cx="5829300" cy="342900"/>
-                                    <a:chOff x="0" y="0"/>
+                                    <a:chOff x="2431350" y="3608550"/>
                                     <a:chExt cx="5829300" cy="342900"/>
                                   </a:xfrm>
                                 </wpg:grpSpPr>
@@ -303,7 +303,7 @@
                                   <wps:cNvPr id="5" name="Shape 5"/>
                                   <wps:spPr>
                                     <a:xfrm>
-                                      <a:off x="0" y="0"/>
+                                      <a:off x="2431350" y="3608550"/>
                                       <a:ext cx="5829300" cy="342900"/>
                                     </a:xfrm>
                                     <a:prstGeom prst="rect">
@@ -330,33 +330,119 @@
                                     <a:noAutofit/>
                                   </wps:bodyPr>
                                 </wps:wsp>
-                                <wps:wsp>
-                                  <wps:cNvCnPr/>
-                                  <wps:spPr>
-                                    <a:xfrm flipH="1" rot="10800000">
-                                      <a:off x="228600" y="114000"/>
-                                      <a:ext cx="5600700" cy="1600"/>
+                                <wpg:grpSp>
+                                  <wpg:cNvGrpSpPr/>
+                                  <wpg:grpSpPr>
+                                    <a:xfrm>
+                                      <a:off x="2431350" y="3608550"/>
+                                      <a:ext cx="5829300" cy="342900"/>
+                                      <a:chOff x="2431350" y="3608550"/>
+                                      <a:chExt cx="5829325" cy="342900"/>
                                     </a:xfrm>
-                                    <a:prstGeom prst="straightConnector1">
-                                      <a:avLst/>
-                                    </a:prstGeom>
-                                    <a:solidFill>
-                                      <a:srgbClr val="FFFFFF"/>
-                                    </a:solidFill>
-                                    <a:ln cap="flat" cmpd="sng" w="38100">
-                                      <a:solidFill>
-                                        <a:srgbClr val="000000"/>
-                                      </a:solidFill>
-                                      <a:prstDash val="solid"/>
-                                      <a:round/>
-                                      <a:headEnd len="sm" w="sm" type="none"/>
-                                      <a:tailEnd len="sm" w="sm" type="none"/>
-                                    </a:ln>
-                                  </wps:spPr>
-                                  <wps:bodyPr anchorCtr="0" anchor="ctr" bIns="91425" lIns="91425" spcFirstLastPara="1" rIns="91425" wrap="square" tIns="91425">
-                                    <a:noAutofit/>
-                                  </wps:bodyPr>
-                                </wps:wsp>
+                                  </wpg:grpSpPr>
+                                  <wps:wsp>
+                                    <wps:cNvSpPr/>
+                                    <wps:cNvPr id="7" name="Shape 7"/>
+                                    <wps:spPr>
+                                      <a:xfrm>
+                                        <a:off x="2431350" y="3608550"/>
+                                        <a:ext cx="5829325" cy="342900"/>
+                                      </a:xfrm>
+                                      <a:prstGeom prst="rect">
+                                        <a:avLst/>
+                                      </a:prstGeom>
+                                      <a:noFill/>
+                                      <a:ln>
+                                        <a:noFill/>
+                                      </a:ln>
+                                    </wps:spPr>
+                                    <wps:txbx>
+                                      <w:txbxContent>
+                                        <w:p>
+                                          <w:pPr>
+                                            <w:spacing w:after="0" w:before="0" w:line="240"/>
+                                            <w:ind w:left="0" w:right="0" w:firstLine="0"/>
+                                            <w:jc w:val="left"/>
+                                            <w:textDirection w:val="btLr"/>
+                                          </w:pPr>
+                                        </w:p>
+                                      </w:txbxContent>
+                                    </wps:txbx>
+                                    <wps:bodyPr anchorCtr="0" anchor="ctr" bIns="91425" lIns="91425" spcFirstLastPara="1" rIns="91425" wrap="square" tIns="91425">
+                                      <a:noAutofit/>
+                                    </wps:bodyPr>
+                                  </wps:wsp>
+                                  <wpg:grpSp>
+                                    <wpg:cNvGrpSpPr/>
+                                    <wpg:grpSpPr>
+                                      <a:xfrm>
+                                        <a:off x="2431350" y="3608550"/>
+                                        <a:ext cx="5829300" cy="342900"/>
+                                        <a:chOff x="0" y="0"/>
+                                        <a:chExt cx="5829300" cy="342900"/>
+                                      </a:xfrm>
+                                    </wpg:grpSpPr>
+                                    <wps:wsp>
+                                      <wps:cNvSpPr/>
+                                      <wps:cNvPr id="9" name="Shape 9"/>
+                                      <wps:spPr>
+                                        <a:xfrm>
+                                          <a:off x="0" y="0"/>
+                                          <a:ext cx="5829300" cy="342900"/>
+                                        </a:xfrm>
+                                        <a:prstGeom prst="rect">
+                                          <a:avLst/>
+                                        </a:prstGeom>
+                                        <a:noFill/>
+                                        <a:ln>
+                                          <a:noFill/>
+                                        </a:ln>
+                                      </wps:spPr>
+                                      <wps:txbx>
+                                        <w:txbxContent>
+                                          <w:p>
+                                            <w:pPr>
+                                              <w:spacing w:after="0" w:before="0" w:line="240"/>
+                                              <w:ind w:left="0" w:right="0" w:firstLine="0"/>
+                                              <w:jc w:val="left"/>
+                                              <w:textDirection w:val="btLr"/>
+                                            </w:pPr>
+                                          </w:p>
+                                        </w:txbxContent>
+                                      </wps:txbx>
+                                      <wps:bodyPr anchorCtr="0" anchor="ctr" bIns="91425" lIns="91425" spcFirstLastPara="1" rIns="91425" wrap="square" tIns="91425">
+                                        <a:noAutofit/>
+                                      </wps:bodyPr>
+                                    </wps:wsp>
+                                    <wps:wsp>
+                                      <wps:cNvCnPr/>
+                                      <wps:spPr>
+                                        <a:xfrm flipH="1" rot="10800000">
+                                          <a:off x="228600" y="114000"/>
+                                          <a:ext cx="5600700" cy="1600"/>
+                                        </a:xfrm>
+                                        <a:prstGeom prst="straightConnector1">
+                                          <a:avLst/>
+                                        </a:prstGeom>
+                                        <a:solidFill>
+                                          <a:srgbClr val="FFFFFF"/>
+                                        </a:solidFill>
+                                        <a:ln cap="flat" cmpd="sng" w="38100">
+                                          <a:solidFill>
+                                            <a:srgbClr val="000000"/>
+                                          </a:solidFill>
+                                          <a:prstDash val="solid"/>
+                                          <a:round/>
+                                          <a:headEnd len="sm" w="sm" type="none"/>
+                                          <a:tailEnd len="sm" w="sm" type="none"/>
+                                        </a:ln>
+                                      </wps:spPr>
+                                      <wps:bodyPr anchorCtr="0" anchor="ctr" bIns="91425" lIns="91425" spcFirstLastPara="1" rIns="91425" wrap="square" tIns="91425">
+                                        <a:noAutofit/>
+                                      </wps:bodyPr>
+                                    </wps:wsp>
+                                  </wpg:grpSp>
+                                </wpg:grpSp>
                               </wpg:grpSp>
                             </wpg:grpSp>
                           </wpg:wgp>
@@ -585,7 +671,7 @@
           <w:szCs w:val="32"/>
         </w:rPr>
       </w:pPr>
-      <w:bookmarkStart w:colFirst="0" w:colLast="0" w:name="_e02kpuerfje8" w:id="0"/>
+      <w:bookmarkStart w:colFirst="0" w:colLast="0" w:name="_z3hwliwoeb02" w:id="0"/>
       <w:bookmarkEnd w:id="0"/>
       <w:r>
         <w:rPr>
@@ -1047,13 +1133,17 @@
         <w:jc w:val="center"/>
         <w:rPr>
           <w:rFonts w:ascii="Times New Roman" w:cs="Times New Roman" w:eastAsia="Times New Roman" w:hAnsi="Times New Roman"/>
-        </w:rPr>
-      </w:pPr>
-      <w:bookmarkStart w:colFirst="0" w:colLast="0" w:name="_i50hk265hpbo" w:id="1"/>
+          <w:sz w:val="36"/>
+          <w:szCs w:val="36"/>
+        </w:rPr>
+      </w:pPr>
+      <w:bookmarkStart w:colFirst="0" w:colLast="0" w:name="_s9qc8uaol5g" w:id="1"/>
       <w:bookmarkEnd w:id="1"/>
       <w:r>
         <w:rPr>
           <w:rFonts w:ascii="Times New Roman" w:cs="Times New Roman" w:eastAsia="Times New Roman" w:hAnsi="Times New Roman"/>
+          <w:sz w:val="36"/>
+          <w:szCs w:val="36"/>
           <w:rtl w:val="0"/>
         </w:rPr>
         <w:t xml:space="preserve">СОДЕРЖАНИЕ</w:t>
@@ -1061,7 +1151,7 @@
     </w:p>
     <w:sdt>
       <w:sdtPr>
-        <w:id w:val="221459445"/>
+        <w:id w:val="-1272830453"/>
         <w:docPartObj>
           <w:docPartGallery w:val="Table of Contents"/>
           <w:docPartUnique w:val="1"/>
@@ -1093,26 +1183,7 @@
             <w:instrText xml:space="preserve"> TOC \h \u \z \t "Heading 1,1,Heading 2,2,Heading 3,3,Heading 4,4,Heading 5,5,Heading 6,6,"</w:instrText>
             <w:fldChar w:fldCharType="separate"/>
           </w:r>
-          <w:hyperlink w:anchor="_rh28y566wxr1">
-            <w:r>
-              <w:rPr>
-                <w:rFonts w:ascii="Times New Roman" w:cs="Times New Roman" w:eastAsia="Times New Roman" w:hAnsi="Times New Roman"/>
-                <w:b w:val="0"/>
-                <w:i w:val="0"/>
-                <w:smallCaps w:val="0"/>
-                <w:strike w:val="0"/>
-                <w:color w:val="000000"/>
-                <w:sz w:val="28"/>
-                <w:szCs w:val="28"/>
-                <w:u w:val="none"/>
-                <w:shd w:fill="auto" w:val="clear"/>
-                <w:vertAlign w:val="baseline"/>
-                <w:rtl w:val="0"/>
-              </w:rPr>
-              <w:t xml:space="preserve">ЦЕЛЬ И ЗАДАЧИ ПРАК</w:t>
-            </w:r>
-          </w:hyperlink>
-          <w:hyperlink w:anchor="_rh28y566wxr1">
+          <w:hyperlink w:anchor="_c8yb8aayhuci">
             <w:r>
               <w:rPr>
                 <w:rFonts w:ascii="Times New Roman" w:cs="Times New Roman" w:eastAsia="Times New Roman" w:hAnsi="Times New Roman"/>
@@ -1127,9 +1198,101 @@
                 <w:vertAlign w:val="baseline"/>
                 <w:rtl w:val="0"/>
               </w:rPr>
-              <w:t xml:space="preserve">ТИЧЕСКОЙ РАБОТЫ</w:t>
+              <w:t xml:space="preserve">ВВЕДЕНИЕ</w:t>
               <w:tab/>
               <w:t xml:space="preserve">3</w:t>
+            </w:r>
+          </w:hyperlink>
+          <w:r>
+            <w:rPr>
+              <w:rtl w:val="0"/>
+            </w:rPr>
+          </w:r>
+        </w:p>
+        <w:p>
+          <w:pPr>
+            <w:widowControl w:val="0"/>
+            <w:tabs>
+              <w:tab w:val="right" w:leader="dot" w:pos="12000"/>
+            </w:tabs>
+            <w:spacing w:after="0" w:before="60" w:line="360" w:lineRule="auto"/>
+            <w:rPr>
+              <w:rFonts w:ascii="Times New Roman" w:cs="Times New Roman" w:eastAsia="Times New Roman" w:hAnsi="Times New Roman"/>
+              <w:i w:val="0"/>
+              <w:smallCaps w:val="0"/>
+              <w:strike w:val="0"/>
+              <w:color w:val="000000"/>
+              <w:sz w:val="28"/>
+              <w:szCs w:val="28"/>
+              <w:u w:val="none"/>
+              <w:shd w:fill="auto" w:val="clear"/>
+              <w:vertAlign w:val="baseline"/>
+            </w:rPr>
+          </w:pPr>
+          <w:hyperlink w:anchor="_dja0po3asjlb">
+            <w:r>
+              <w:rPr>
+                <w:rFonts w:ascii="Times New Roman" w:cs="Times New Roman" w:eastAsia="Times New Roman" w:hAnsi="Times New Roman"/>
+                <w:i w:val="0"/>
+                <w:smallCaps w:val="0"/>
+                <w:strike w:val="0"/>
+                <w:color w:val="000000"/>
+                <w:sz w:val="28"/>
+                <w:szCs w:val="28"/>
+                <w:u w:val="none"/>
+                <w:shd w:fill="auto" w:val="clear"/>
+                <w:vertAlign w:val="baseline"/>
+                <w:rtl w:val="0"/>
+              </w:rPr>
+              <w:t xml:space="preserve">1 ОНТОЛОГИЯ</w:t>
+              <w:tab/>
+              <w:t xml:space="preserve">4</w:t>
+            </w:r>
+          </w:hyperlink>
+          <w:r>
+            <w:rPr>
+              <w:rtl w:val="0"/>
+            </w:rPr>
+          </w:r>
+        </w:p>
+        <w:p>
+          <w:pPr>
+            <w:widowControl w:val="0"/>
+            <w:tabs>
+              <w:tab w:val="right" w:leader="dot" w:pos="12000"/>
+            </w:tabs>
+            <w:spacing w:after="0" w:before="60" w:line="360" w:lineRule="auto"/>
+            <w:rPr>
+              <w:rFonts w:ascii="Times New Roman" w:cs="Times New Roman" w:eastAsia="Times New Roman" w:hAnsi="Times New Roman"/>
+              <w:i w:val="0"/>
+              <w:smallCaps w:val="0"/>
+              <w:strike w:val="0"/>
+              <w:color w:val="000000"/>
+              <w:sz w:val="28"/>
+              <w:szCs w:val="28"/>
+              <w:u w:val="none"/>
+              <w:shd w:fill="auto" w:val="clear"/>
+              <w:vertAlign w:val="baseline"/>
+            </w:rPr>
+          </w:pPr>
+          <w:hyperlink w:anchor="_r4w1mdcptpe">
+            <w:r>
+              <w:rPr>
+                <w:rFonts w:ascii="Times New Roman" w:cs="Times New Roman" w:eastAsia="Times New Roman" w:hAnsi="Times New Roman"/>
+                <w:i w:val="0"/>
+                <w:smallCaps w:val="0"/>
+                <w:strike w:val="0"/>
+                <w:color w:val="000000"/>
+                <w:sz w:val="28"/>
+                <w:szCs w:val="28"/>
+                <w:u w:val="none"/>
+                <w:shd w:fill="auto" w:val="clear"/>
+                <w:vertAlign w:val="baseline"/>
+                <w:rtl w:val="0"/>
+              </w:rPr>
+              <w:t xml:space="preserve">1.1 Цель и задачи практической работы</w:t>
+              <w:tab/>
+              <w:t xml:space="preserve">4</w:t>
             </w:r>
           </w:hyperlink>
           <w:r>
@@ -1173,9 +1336,9 @@
                 <w:vertAlign w:val="baseline"/>
                 <w:rtl w:val="0"/>
               </w:rPr>
-              <w:t xml:space="preserve">ПОСТАНОВКА ЗАДАЧИ</w:t>
+              <w:t xml:space="preserve">1.2 Постановка задачи</w:t>
               <w:tab/>
-              <w:t xml:space="preserve">4</w:t>
+              <w:t xml:space="preserve">5</w:t>
             </w:r>
           </w:hyperlink>
           <w:r>
@@ -1219,9 +1382,9 @@
                 <w:vertAlign w:val="baseline"/>
                 <w:rtl w:val="0"/>
               </w:rPr>
-              <w:t xml:space="preserve">ПРОЕКТИРОВАНИЕ БАЗЫ ЗНАНИЙ</w:t>
+              <w:t xml:space="preserve">1.3 Проектирование базы знаний</w:t>
               <w:tab/>
-              <w:t xml:space="preserve">5</w:t>
+              <w:t xml:space="preserve">6</w:t>
             </w:r>
           </w:hyperlink>
           <w:r>
@@ -1265,9 +1428,9 @@
                 <w:vertAlign w:val="baseline"/>
                 <w:rtl w:val="0"/>
               </w:rPr>
-              <w:t xml:space="preserve">РАЗРАБОТКА БАЗЫ ЗНАНИЙ В ИНСТРУМЕНТЕ PROTEGE</w:t>
+              <w:t xml:space="preserve">1.4 Разработка базы знаний в инструменте Protege</w:t>
               <w:tab/>
-              <w:t xml:space="preserve">6</w:t>
+              <w:t xml:space="preserve">7</w:t>
             </w:r>
           </w:hyperlink>
           <w:r>
@@ -1296,7 +1459,7 @@
               <w:vertAlign w:val="baseline"/>
             </w:rPr>
           </w:pPr>
-          <w:hyperlink w:anchor="_b6lap0x23pjk">
+          <w:hyperlink w:anchor="_407w44x5s44e">
             <w:r>
               <w:rPr>
                 <w:rFonts w:ascii="Times New Roman" w:cs="Times New Roman" w:eastAsia="Times New Roman" w:hAnsi="Times New Roman"/>
@@ -1311,9 +1474,9 @@
                 <w:vertAlign w:val="baseline"/>
                 <w:rtl w:val="0"/>
               </w:rPr>
-              <w:t xml:space="preserve">РАЗРАБОТКА БАЗЫ ЗНАНИЙ В КОДОВОМ ВИДЕ</w:t>
+              <w:t xml:space="preserve">1.5 Разработка базы знаний в кодовом виде</w:t>
               <w:tab/>
-              <w:t xml:space="preserve">11</w:t>
+              <w:t xml:space="preserve">12</w:t>
             </w:r>
           </w:hyperlink>
           <w:r>
@@ -1357,9 +1520,9 @@
                 <w:vertAlign w:val="baseline"/>
                 <w:rtl w:val="0"/>
               </w:rPr>
-              <w:t xml:space="preserve">РЕЗУЛЬТАТ РАБОТЫ</w:t>
+              <w:t xml:space="preserve">1.6 Результат работы</w:t>
               <w:tab/>
-              <w:t xml:space="preserve">12</w:t>
+              <w:t xml:space="preserve">13</w:t>
             </w:r>
           </w:hyperlink>
           <w:r>
@@ -1388,7 +1551,7 @@
               <w:vertAlign w:val="baseline"/>
             </w:rPr>
           </w:pPr>
-          <w:hyperlink w:anchor="_1xwtpemwhy29">
+          <w:hyperlink w:anchor="_58lr19plam6o">
             <w:r>
               <w:rPr>
                 <w:rFonts w:ascii="Times New Roman" w:cs="Times New Roman" w:eastAsia="Times New Roman" w:hAnsi="Times New Roman"/>
@@ -1403,9 +1566,9 @@
                 <w:vertAlign w:val="baseline"/>
                 <w:rtl w:val="0"/>
               </w:rPr>
-              <w:t xml:space="preserve">СПИСОК ИНФОРМАЦИОННЫХ ИСТОЧНИКОВ</w:t>
+              <w:t xml:space="preserve">ЗАКЛЮЧЕНИЕ</w:t>
               <w:tab/>
-              <w:t xml:space="preserve">13</w:t>
+              <w:t xml:space="preserve">14</w:t>
             </w:r>
           </w:hyperlink>
           <w:r>
@@ -1434,7 +1597,7 @@
               <w:vertAlign w:val="baseline"/>
             </w:rPr>
           </w:pPr>
-          <w:hyperlink w:anchor="_efv7l837wiru">
+          <w:hyperlink w:anchor="_lf774iyqz02r">
             <w:r>
               <w:rPr>
                 <w:rFonts w:ascii="Times New Roman" w:cs="Times New Roman" w:eastAsia="Times New Roman" w:hAnsi="Times New Roman"/>
@@ -1449,9 +1612,55 @@
                 <w:vertAlign w:val="baseline"/>
                 <w:rtl w:val="0"/>
               </w:rPr>
+              <w:t xml:space="preserve">СПИСОК ИНФОРМАЦИОННЫХ ИСТОЧНИКОВ</w:t>
+              <w:tab/>
+              <w:t xml:space="preserve">15</w:t>
+            </w:r>
+          </w:hyperlink>
+          <w:r>
+            <w:rPr>
+              <w:rtl w:val="0"/>
+            </w:rPr>
+          </w:r>
+        </w:p>
+        <w:p>
+          <w:pPr>
+            <w:widowControl w:val="0"/>
+            <w:tabs>
+              <w:tab w:val="right" w:leader="dot" w:pos="12000"/>
+            </w:tabs>
+            <w:spacing w:after="0" w:before="60" w:line="360" w:lineRule="auto"/>
+            <w:rPr>
+              <w:rFonts w:ascii="Times New Roman" w:cs="Times New Roman" w:eastAsia="Times New Roman" w:hAnsi="Times New Roman"/>
+              <w:i w:val="0"/>
+              <w:smallCaps w:val="0"/>
+              <w:strike w:val="0"/>
+              <w:color w:val="000000"/>
+              <w:sz w:val="28"/>
+              <w:szCs w:val="28"/>
+              <w:u w:val="none"/>
+              <w:shd w:fill="auto" w:val="clear"/>
+              <w:vertAlign w:val="baseline"/>
+            </w:rPr>
+          </w:pPr>
+          <w:hyperlink w:anchor="_sllqjcbbegb">
+            <w:r>
+              <w:rPr>
+                <w:rFonts w:ascii="Times New Roman" w:cs="Times New Roman" w:eastAsia="Times New Roman" w:hAnsi="Times New Roman"/>
+                <w:i w:val="0"/>
+                <w:smallCaps w:val="0"/>
+                <w:strike w:val="0"/>
+                <w:color w:val="000000"/>
+                <w:sz w:val="28"/>
+                <w:szCs w:val="28"/>
+                <w:u w:val="none"/>
+                <w:shd w:fill="auto" w:val="clear"/>
+                <w:vertAlign w:val="baseline"/>
+                <w:rtl w:val="0"/>
+              </w:rPr>
               <w:t xml:space="preserve">ПРИЛОЖЕНИЯ</w:t>
               <w:tab/>
-              <w:t xml:space="preserve">14</w:t>
+              <w:t xml:space="preserve">16</w:t>
             </w:r>
           </w:hyperlink>
           <w:r>
@@ -1484,7 +1693,7 @@
           <w:rFonts w:ascii="Times New Roman" w:cs="Times New Roman" w:eastAsia="Times New Roman" w:hAnsi="Times New Roman"/>
         </w:rPr>
       </w:pPr>
-      <w:bookmarkStart w:colFirst="0" w:colLast="0" w:name="_x0cbhsiumgyb" w:id="2"/>
+      <w:bookmarkStart w:colFirst="0" w:colLast="0" w:name="_kvoqnza75ogn" w:id="2"/>
       <w:bookmarkEnd w:id="2"/>
       <w:r>
         <w:br w:type="page"/>
@@ -1502,16 +1711,104 @@
         <w:jc w:val="center"/>
         <w:rPr>
           <w:rFonts w:ascii="Times New Roman" w:cs="Times New Roman" w:eastAsia="Times New Roman" w:hAnsi="Times New Roman"/>
-        </w:rPr>
-      </w:pPr>
-      <w:bookmarkStart w:colFirst="0" w:colLast="0" w:name="_rh28y566wxr1" w:id="3"/>
+          <w:sz w:val="36"/>
+          <w:szCs w:val="36"/>
+        </w:rPr>
+      </w:pPr>
+      <w:bookmarkStart w:colFirst="0" w:colLast="0" w:name="_c8yb8aayhuci" w:id="3"/>
       <w:bookmarkEnd w:id="3"/>
       <w:r>
         <w:rPr>
           <w:rFonts w:ascii="Times New Roman" w:cs="Times New Roman" w:eastAsia="Times New Roman" w:hAnsi="Times New Roman"/>
-          <w:rtl w:val="0"/>
-        </w:rPr>
-        <w:t xml:space="preserve">ЦЕЛЬ И ЗАДАЧИ ПРАКТИЧЕСКОЙ РАБОТЫ</w:t>
+          <w:sz w:val="36"/>
+          <w:szCs w:val="36"/>
+          <w:rtl w:val="0"/>
+        </w:rPr>
+        <w:t xml:space="preserve">ВВЕДЕНИЕ</w:t>
+      </w:r>
+    </w:p>
+    <w:p>
+      <w:pPr>
+        <w:spacing w:line="360" w:lineRule="auto"/>
+        <w:ind w:firstLine="708.6614173228347"/>
+        <w:jc w:val="both"/>
+        <w:rPr>
+          <w:rFonts w:ascii="Times New Roman" w:cs="Times New Roman" w:eastAsia="Times New Roman" w:hAnsi="Times New Roman"/>
+          <w:sz w:val="28"/>
+          <w:szCs w:val="28"/>
+        </w:rPr>
+      </w:pPr>
+      <w:r>
+        <w:rPr>
+          <w:rFonts w:ascii="Times New Roman" w:cs="Times New Roman" w:eastAsia="Times New Roman" w:hAnsi="Times New Roman"/>
+          <w:sz w:val="28"/>
+          <w:szCs w:val="28"/>
+          <w:rtl w:val="0"/>
+        </w:rPr>
+        <w:t xml:space="preserve">Онтология представляет собой формализованное описание предметной области, включающее основные понятия и связи между ними. Она служит основой для представления знаний в интеллектуальных системах и обеспечивает их семантическую совместимость. Основной принцип построения онтологии заключается в четком определении терминов и их иерархических отношений. Онтологический подход позволяет структурировать информацию и повысить эффективность обработки данных. При разработке онтологии важно соблюдать принципы целостности, непротиворечивости и расширяемости. Таким образом, онтология становится важным инструментом для организации знаний и поддержки интеллектуального анализа данных.</w:t>
+      </w:r>
+    </w:p>
+    <w:p>
+      <w:pPr>
+        <w:pStyle w:val="Heading1"/>
+        <w:jc w:val="center"/>
+        <w:rPr>
+          <w:rFonts w:ascii="Times New Roman" w:cs="Times New Roman" w:eastAsia="Times New Roman" w:hAnsi="Times New Roman"/>
+        </w:rPr>
+      </w:pPr>
+      <w:bookmarkStart w:colFirst="0" w:colLast="0" w:name="_iir7s5sb6xzy" w:id="4"/>
+      <w:bookmarkEnd w:id="4"/>
+      <w:r>
+        <w:br w:type="page"/>
+      </w:r>
+      <w:r>
+        <w:rPr>
+          <w:rtl w:val="0"/>
+        </w:rPr>
+      </w:r>
+    </w:p>
+    <w:p>
+      <w:pPr>
+        <w:pStyle w:val="Heading1"/>
+        <w:spacing w:after="240" w:lineRule="auto"/>
+        <w:ind w:firstLine="708.6614173228347"/>
+        <w:jc w:val="both"/>
+        <w:rPr>
+          <w:rFonts w:ascii="Times New Roman" w:cs="Times New Roman" w:eastAsia="Times New Roman" w:hAnsi="Times New Roman"/>
+          <w:sz w:val="36"/>
+          <w:szCs w:val="36"/>
+        </w:rPr>
+      </w:pPr>
+      <w:bookmarkStart w:colFirst="0" w:colLast="0" w:name="_dja0po3asjlb" w:id="5"/>
+      <w:bookmarkEnd w:id="5"/>
+      <w:r>
+        <w:rPr>
+          <w:rFonts w:ascii="Times New Roman" w:cs="Times New Roman" w:eastAsia="Times New Roman" w:hAnsi="Times New Roman"/>
+          <w:sz w:val="36"/>
+          <w:szCs w:val="36"/>
+          <w:rtl w:val="0"/>
+        </w:rPr>
+        <w:t xml:space="preserve">1 ОНТОЛОГИЯ</w:t>
+      </w:r>
+    </w:p>
+    <w:p>
+      <w:pPr>
+        <w:pStyle w:val="Heading1"/>
+        <w:spacing w:after="240" w:before="480" w:line="360" w:lineRule="auto"/>
+        <w:ind w:firstLine="708.6614173228347"/>
+        <w:jc w:val="both"/>
+        <w:rPr>
+          <w:rFonts w:ascii="Times New Roman" w:cs="Times New Roman" w:eastAsia="Times New Roman" w:hAnsi="Times New Roman"/>
+        </w:rPr>
+      </w:pPr>
+      <w:bookmarkStart w:colFirst="0" w:colLast="0" w:name="_r4w1mdcptpe" w:id="6"/>
+      <w:bookmarkEnd w:id="6"/>
+      <w:r>
+        <w:rPr>
+          <w:rFonts w:ascii="Times New Roman" w:cs="Times New Roman" w:eastAsia="Times New Roman" w:hAnsi="Times New Roman"/>
+          <w:rtl w:val="0"/>
+        </w:rPr>
+        <w:t xml:space="preserve">1.1 Цель и задачи практической работы</w:t>
       </w:r>
     </w:p>
     <w:p>
@@ -1580,11 +1877,6 @@
         </w:rPr>
         <w:t xml:space="preserve">Определить предметную область, для которой будет разрабатываться база знаний;</w:t>
       </w:r>
-      <w:r>
-        <w:rPr>
-          <w:rtl w:val="0"/>
-        </w:rPr>
-      </w:r>
     </w:p>
     <w:p>
       <w:pPr>
@@ -1609,11 +1901,6 @@
         </w:rPr>
         <w:t xml:space="preserve">Определение состава объектов, их свойств и взаимосвязей;</w:t>
       </w:r>
-      <w:r>
-        <w:rPr>
-          <w:rtl w:val="0"/>
-        </w:rPr>
-      </w:r>
     </w:p>
     <w:p>
       <w:pPr>
@@ -1638,11 +1925,6 @@
         </w:rPr>
         <w:t xml:space="preserve">Построение концептуальной модели базы знаний;</w:t>
       </w:r>
-      <w:r>
-        <w:rPr>
-          <w:rtl w:val="0"/>
-        </w:rPr>
-      </w:r>
     </w:p>
     <w:p>
       <w:pPr>
@@ -1667,11 +1949,6 @@
         </w:rPr>
         <w:t xml:space="preserve">Формирование связей различных видов между объектами;</w:t>
       </w:r>
-      <w:r>
-        <w:rPr>
-          <w:rtl w:val="0"/>
-        </w:rPr>
-      </w:r>
     </w:p>
     <w:p>
       <w:pPr>
@@ -1696,11 +1973,6 @@
         </w:rPr>
         <w:t xml:space="preserve">Перенос базы знаний в инструмент Protege;</w:t>
       </w:r>
-      <w:r>
-        <w:rPr>
-          <w:rtl w:val="0"/>
-        </w:rPr>
-      </w:r>
     </w:p>
     <w:p>
       <w:pPr>
@@ -1751,8 +2023,8 @@
           <w:rFonts w:ascii="Times New Roman" w:cs="Times New Roman" w:eastAsia="Times New Roman" w:hAnsi="Times New Roman"/>
         </w:rPr>
       </w:pPr>
-      <w:bookmarkStart w:colFirst="0" w:colLast="0" w:name="_d88m3qlol0w2" w:id="4"/>
-      <w:bookmarkEnd w:id="4"/>
+      <w:bookmarkStart w:colFirst="0" w:colLast="0" w:name="_qgquymxon5qr" w:id="7"/>
+      <w:bookmarkEnd w:id="7"/>
       <w:r>
         <w:br w:type="page"/>
       </w:r>
@@ -1765,18 +2037,18 @@
     <w:p>
       <w:pPr>
         <w:pStyle w:val="Heading1"/>
-        <w:spacing w:line="360" w:lineRule="auto"/>
-        <w:jc w:val="center"/>
-        <w:rPr>
-          <w:rFonts w:ascii="Times New Roman" w:cs="Times New Roman" w:eastAsia="Times New Roman" w:hAnsi="Times New Roman"/>
-        </w:rPr>
-      </w:pPr>
-      <w:r>
-        <w:rPr>
-          <w:rFonts w:ascii="Times New Roman" w:cs="Times New Roman" w:eastAsia="Times New Roman" w:hAnsi="Times New Roman"/>
-          <w:rtl w:val="0"/>
-        </w:rPr>
-        <w:t xml:space="preserve">ПОСТАНОВКА ЗАДАЧИ</w:t>
+        <w:spacing w:after="240" w:line="360" w:lineRule="auto"/>
+        <w:ind w:firstLine="708.6614173228347"/>
+        <w:rPr>
+          <w:rFonts w:ascii="Times New Roman" w:cs="Times New Roman" w:eastAsia="Times New Roman" w:hAnsi="Times New Roman"/>
+        </w:rPr>
+      </w:pPr>
+      <w:r>
+        <w:rPr>
+          <w:rFonts w:ascii="Times New Roman" w:cs="Times New Roman" w:eastAsia="Times New Roman" w:hAnsi="Times New Roman"/>
+          <w:rtl w:val="0"/>
+        </w:rPr>
+        <w:t xml:space="preserve">1.2 Постановка задачи</w:t>
       </w:r>
     </w:p>
     <w:p>
@@ -1829,8 +2101,8 @@
           <w:rFonts w:ascii="Times New Roman" w:cs="Times New Roman" w:eastAsia="Times New Roman" w:hAnsi="Times New Roman"/>
         </w:rPr>
       </w:pPr>
-      <w:bookmarkStart w:colFirst="0" w:colLast="0" w:name="_fobowuey8l01" w:id="5"/>
-      <w:bookmarkEnd w:id="5"/>
+      <w:bookmarkStart w:colFirst="0" w:colLast="0" w:name="_crlnu1nsarb7" w:id="8"/>
+      <w:bookmarkEnd w:id="8"/>
       <w:r>
         <w:br w:type="page"/>
       </w:r>
@@ -1843,18 +2115,19 @@
     <w:p>
       <w:pPr>
         <w:pStyle w:val="Heading1"/>
-        <w:spacing w:line="360" w:lineRule="auto"/>
-        <w:jc w:val="center"/>
-        <w:rPr>
-          <w:rFonts w:ascii="Times New Roman" w:cs="Times New Roman" w:eastAsia="Times New Roman" w:hAnsi="Times New Roman"/>
-        </w:rPr>
-      </w:pPr>
-      <w:r>
-        <w:rPr>
-          <w:rFonts w:ascii="Times New Roman" w:cs="Times New Roman" w:eastAsia="Times New Roman" w:hAnsi="Times New Roman"/>
-          <w:rtl w:val="0"/>
-        </w:rPr>
-        <w:t xml:space="preserve">ПРОЕКТИРОВАНИЕ БАЗЫ ЗНАНИЙ</w:t>
+        <w:spacing w:after="240" w:line="360" w:lineRule="auto"/>
+        <w:ind w:firstLine="708.6614173228347"/>
+        <w:jc w:val="both"/>
+        <w:rPr>
+          <w:rFonts w:ascii="Times New Roman" w:cs="Times New Roman" w:eastAsia="Times New Roman" w:hAnsi="Times New Roman"/>
+        </w:rPr>
+      </w:pPr>
+      <w:r>
+        <w:rPr>
+          <w:rFonts w:ascii="Times New Roman" w:cs="Times New Roman" w:eastAsia="Times New Roman" w:hAnsi="Times New Roman"/>
+          <w:rtl w:val="0"/>
+        </w:rPr>
+        <w:t xml:space="preserve">1.3 Проектирование базы знаний</w:t>
       </w:r>
     </w:p>
     <w:p>
@@ -2034,12 +2307,12 @@
           <wp:inline distB="114300" distT="114300" distL="114300" distR="114300">
             <wp:extent cx="5760410" cy="1905000"/>
             <wp:effectExtent b="0" l="0" r="0" t="0"/>
-            <wp:docPr id="4" name="image6.png"/>
+            <wp:docPr id="4" name="image5.png"/>
             <a:graphic>
               <a:graphicData uri="http://schemas.openxmlformats.org/drawingml/2006/picture">
                 <pic:pic>
                   <pic:nvPicPr>
-                    <pic:cNvPr id="0" name="image6.png"/>
+                    <pic:cNvPr id="0" name="image5.png"/>
                     <pic:cNvPicPr preferRelativeResize="0"/>
                   </pic:nvPicPr>
                   <pic:blipFill>
@@ -2076,54 +2349,43 @@
         <w:jc w:val="center"/>
         <w:rPr>
           <w:rFonts w:ascii="Times New Roman" w:cs="Times New Roman" w:eastAsia="Times New Roman" w:hAnsi="Times New Roman"/>
-          <w:sz w:val="28"/>
-          <w:szCs w:val="28"/>
-        </w:rPr>
-      </w:pPr>
-      <w:r>
-        <w:rPr>
-          <w:rFonts w:ascii="Times New Roman" w:cs="Times New Roman" w:eastAsia="Times New Roman" w:hAnsi="Times New Roman"/>
-          <w:sz w:val="28"/>
-          <w:szCs w:val="28"/>
+        </w:rPr>
+      </w:pPr>
+      <w:r>
+        <w:rPr>
+          <w:rFonts w:ascii="Times New Roman" w:cs="Times New Roman" w:eastAsia="Times New Roman" w:hAnsi="Times New Roman"/>
+          <w:b w:val="1"/>
+          <w:sz w:val="24"/>
+          <w:szCs w:val="24"/>
           <w:rtl w:val="0"/>
         </w:rPr>
         <w:t xml:space="preserve">Рисунок 1 – Схема базы знаний</w:t>
       </w:r>
+      <w:r>
+        <w:br w:type="page"/>
+      </w:r>
+      <w:r>
+        <w:rPr>
+          <w:rtl w:val="0"/>
+        </w:rPr>
+      </w:r>
     </w:p>
     <w:p>
       <w:pPr>
         <w:pStyle w:val="Heading1"/>
-        <w:jc w:val="center"/>
-        <w:rPr>
-          <w:rFonts w:ascii="Times New Roman" w:cs="Times New Roman" w:eastAsia="Times New Roman" w:hAnsi="Times New Roman"/>
-        </w:rPr>
-      </w:pPr>
-      <w:bookmarkStart w:colFirst="0" w:colLast="0" w:name="_ntz9d5bil1f" w:id="6"/>
-      <w:bookmarkEnd w:id="6"/>
-      <w:r>
-        <w:br w:type="page"/>
-      </w:r>
-      <w:r>
-        <w:rPr>
-          <w:rtl w:val="0"/>
-        </w:rPr>
-      </w:r>
-    </w:p>
-    <w:p>
-      <w:pPr>
-        <w:pStyle w:val="Heading1"/>
-        <w:spacing w:line="360" w:lineRule="auto"/>
-        <w:jc w:val="center"/>
-        <w:rPr>
-          <w:rFonts w:ascii="Times New Roman" w:cs="Times New Roman" w:eastAsia="Times New Roman" w:hAnsi="Times New Roman"/>
-        </w:rPr>
-      </w:pPr>
-      <w:r>
-        <w:rPr>
-          <w:rFonts w:ascii="Times New Roman" w:cs="Times New Roman" w:eastAsia="Times New Roman" w:hAnsi="Times New Roman"/>
-          <w:rtl w:val="0"/>
-        </w:rPr>
-        <w:t xml:space="preserve">РАЗРАБОТКА БАЗЫ ЗНАНИЙ В ИНСТРУМЕНТЕ PROTEGE</w:t>
+        <w:spacing w:after="240" w:line="360" w:lineRule="auto"/>
+        <w:ind w:firstLine="708.6614173228347"/>
+        <w:jc w:val="both"/>
+        <w:rPr>
+          <w:rFonts w:ascii="Times New Roman" w:cs="Times New Roman" w:eastAsia="Times New Roman" w:hAnsi="Times New Roman"/>
+        </w:rPr>
+      </w:pPr>
+      <w:r>
+        <w:rPr>
+          <w:rFonts w:ascii="Times New Roman" w:cs="Times New Roman" w:eastAsia="Times New Roman" w:hAnsi="Times New Roman"/>
+          <w:rtl w:val="0"/>
+        </w:rPr>
+        <w:t xml:space="preserve">1.4 Разработка базы знаний в инструменте Protege</w:t>
       </w:r>
     </w:p>
     <w:p>
@@ -2168,12 +2430,12 @@
           <wp:inline distB="114300" distT="114300" distL="114300" distR="114300">
             <wp:extent cx="3381375" cy="2562225"/>
             <wp:effectExtent b="0" l="0" r="0" t="0"/>
-            <wp:docPr id="3" name="image11.png"/>
+            <wp:docPr id="3" name="image12.png"/>
             <a:graphic>
               <a:graphicData uri="http://schemas.openxmlformats.org/drawingml/2006/picture">
                 <pic:pic>
                   <pic:nvPicPr>
-                    <pic:cNvPr id="0" name="image11.png"/>
+                    <pic:cNvPr id="0" name="image12.png"/>
                     <pic:cNvPicPr preferRelativeResize="0"/>
                   </pic:nvPicPr>
                   <pic:blipFill>
@@ -2210,15 +2472,17 @@
         <w:jc w:val="center"/>
         <w:rPr>
           <w:rFonts w:ascii="Times New Roman" w:cs="Times New Roman" w:eastAsia="Times New Roman" w:hAnsi="Times New Roman"/>
-          <w:sz w:val="28"/>
-          <w:szCs w:val="28"/>
-        </w:rPr>
-      </w:pPr>
-      <w:r>
-        <w:rPr>
-          <w:rFonts w:ascii="Times New Roman" w:cs="Times New Roman" w:eastAsia="Times New Roman" w:hAnsi="Times New Roman"/>
-          <w:sz w:val="28"/>
-          <w:szCs w:val="28"/>
+          <w:b w:val="1"/>
+          <w:sz w:val="24"/>
+          <w:szCs w:val="24"/>
+        </w:rPr>
+      </w:pPr>
+      <w:r>
+        <w:rPr>
+          <w:rFonts w:ascii="Times New Roman" w:cs="Times New Roman" w:eastAsia="Times New Roman" w:hAnsi="Times New Roman"/>
+          <w:b w:val="1"/>
+          <w:sz w:val="24"/>
+          <w:szCs w:val="24"/>
           <w:rtl w:val="0"/>
         </w:rPr>
         <w:t xml:space="preserve">Рисунок 2 – Иерархия базы знаний</w:t>
@@ -2307,15 +2571,17 @@
         <w:jc w:val="center"/>
         <w:rPr>
           <w:rFonts w:ascii="Times New Roman" w:cs="Times New Roman" w:eastAsia="Times New Roman" w:hAnsi="Times New Roman"/>
-          <w:sz w:val="28"/>
-          <w:szCs w:val="28"/>
-        </w:rPr>
-      </w:pPr>
-      <w:r>
-        <w:rPr>
-          <w:rFonts w:ascii="Times New Roman" w:cs="Times New Roman" w:eastAsia="Times New Roman" w:hAnsi="Times New Roman"/>
-          <w:sz w:val="28"/>
-          <w:szCs w:val="28"/>
+          <w:b w:val="1"/>
+          <w:sz w:val="24"/>
+          <w:szCs w:val="24"/>
+        </w:rPr>
+      </w:pPr>
+      <w:r>
+        <w:rPr>
+          <w:rFonts w:ascii="Times New Roman" w:cs="Times New Roman" w:eastAsia="Times New Roman" w:hAnsi="Times New Roman"/>
+          <w:b w:val="1"/>
+          <w:sz w:val="24"/>
+          <w:szCs w:val="24"/>
           <w:rtl w:val="0"/>
         </w:rPr>
         <w:t xml:space="preserve">Рисунок 3 – Поля используемые в базе знаний</w:t>
@@ -2400,19 +2666,21 @@
     </w:p>
     <w:p>
       <w:pPr>
-        <w:spacing w:line="360" w:lineRule="auto"/>
+        <w:spacing w:after="0" w:line="360" w:lineRule="auto"/>
         <w:jc w:val="center"/>
         <w:rPr>
           <w:rFonts w:ascii="Times New Roman" w:cs="Times New Roman" w:eastAsia="Times New Roman" w:hAnsi="Times New Roman"/>
-          <w:sz w:val="28"/>
-          <w:szCs w:val="28"/>
-        </w:rPr>
-      </w:pPr>
-      <w:r>
-        <w:rPr>
-          <w:rFonts w:ascii="Times New Roman" w:cs="Times New Roman" w:eastAsia="Times New Roman" w:hAnsi="Times New Roman"/>
-          <w:sz w:val="28"/>
-          <w:szCs w:val="28"/>
+          <w:b w:val="1"/>
+          <w:sz w:val="24"/>
+          <w:szCs w:val="24"/>
+        </w:rPr>
+      </w:pPr>
+      <w:r>
+        <w:rPr>
+          <w:rFonts w:ascii="Times New Roman" w:cs="Times New Roman" w:eastAsia="Times New Roman" w:hAnsi="Times New Roman"/>
+          <w:b w:val="1"/>
+          <w:sz w:val="24"/>
+          <w:szCs w:val="24"/>
           <w:rtl w:val="0"/>
         </w:rPr>
         <w:t xml:space="preserve">Рисунок 4 – Объект класса “Глава руководства”</w:t>
@@ -2439,12 +2707,12 @@
           <wp:inline distB="114300" distT="114300" distL="114300" distR="114300">
             <wp:extent cx="5760410" cy="3517900"/>
             <wp:effectExtent b="0" l="0" r="0" t="0"/>
-            <wp:docPr id="8" name="image4.png"/>
+            <wp:docPr id="8" name="image2.png"/>
             <a:graphic>
               <a:graphicData uri="http://schemas.openxmlformats.org/drawingml/2006/picture">
                 <pic:pic>
                   <pic:nvPicPr>
-                    <pic:cNvPr id="0" name="image4.png"/>
+                    <pic:cNvPr id="0" name="image2.png"/>
                     <pic:cNvPicPr preferRelativeResize="0"/>
                   </pic:nvPicPr>
                   <pic:blipFill>
@@ -2480,15 +2748,17 @@
         <w:jc w:val="center"/>
         <w:rPr>
           <w:rFonts w:ascii="Times New Roman" w:cs="Times New Roman" w:eastAsia="Times New Roman" w:hAnsi="Times New Roman"/>
-          <w:sz w:val="28"/>
-          <w:szCs w:val="28"/>
-        </w:rPr>
-      </w:pPr>
-      <w:r>
-        <w:rPr>
-          <w:rFonts w:ascii="Times New Roman" w:cs="Times New Roman" w:eastAsia="Times New Roman" w:hAnsi="Times New Roman"/>
-          <w:sz w:val="28"/>
-          <w:szCs w:val="28"/>
+          <w:b w:val="1"/>
+          <w:sz w:val="24"/>
+          <w:szCs w:val="24"/>
+        </w:rPr>
+      </w:pPr>
+      <w:r>
+        <w:rPr>
+          <w:rFonts w:ascii="Times New Roman" w:cs="Times New Roman" w:eastAsia="Times New Roman" w:hAnsi="Times New Roman"/>
+          <w:b w:val="1"/>
+          <w:sz w:val="24"/>
+          <w:szCs w:val="24"/>
           <w:rtl w:val="0"/>
         </w:rPr>
         <w:t xml:space="preserve">Рисунок 5 – Объекты класса “Руководство”</w:t>
@@ -2515,12 +2785,12 @@
           <wp:inline distB="114300" distT="114300" distL="114300" distR="114300">
             <wp:extent cx="5760410" cy="3530600"/>
             <wp:effectExtent b="0" l="0" r="0" t="0"/>
-            <wp:docPr id="7" name="image2.png"/>
+            <wp:docPr id="7" name="image10.png"/>
             <a:graphic>
               <a:graphicData uri="http://schemas.openxmlformats.org/drawingml/2006/picture">
                 <pic:pic>
                   <pic:nvPicPr>
-                    <pic:cNvPr id="0" name="image2.png"/>
+                    <pic:cNvPr id="0" name="image10.png"/>
                     <pic:cNvPicPr preferRelativeResize="0"/>
                   </pic:nvPicPr>
                   <pic:blipFill>
@@ -2556,15 +2826,17 @@
         <w:jc w:val="center"/>
         <w:rPr>
           <w:rFonts w:ascii="Times New Roman" w:cs="Times New Roman" w:eastAsia="Times New Roman" w:hAnsi="Times New Roman"/>
-          <w:sz w:val="28"/>
-          <w:szCs w:val="28"/>
-        </w:rPr>
-      </w:pPr>
-      <w:r>
-        <w:rPr>
-          <w:rFonts w:ascii="Times New Roman" w:cs="Times New Roman" w:eastAsia="Times New Roman" w:hAnsi="Times New Roman"/>
-          <w:sz w:val="28"/>
-          <w:szCs w:val="28"/>
+          <w:b w:val="1"/>
+          <w:sz w:val="24"/>
+          <w:szCs w:val="24"/>
+        </w:rPr>
+      </w:pPr>
+      <w:r>
+        <w:rPr>
+          <w:rFonts w:ascii="Times New Roman" w:cs="Times New Roman" w:eastAsia="Times New Roman" w:hAnsi="Times New Roman"/>
+          <w:b w:val="1"/>
+          <w:sz w:val="24"/>
+          <w:szCs w:val="24"/>
           <w:rtl w:val="0"/>
         </w:rPr>
         <w:t xml:space="preserve">Рисунок 6 – Объекты класса “Штат”</w:t>
@@ -2591,12 +2863,12 @@
           <wp:inline distB="114300" distT="114300" distL="114300" distR="114300">
             <wp:extent cx="5760410" cy="3530600"/>
             <wp:effectExtent b="0" l="0" r="0" t="0"/>
-            <wp:docPr id="10" name="image9.png"/>
+            <wp:docPr id="10" name="image4.png"/>
             <a:graphic>
               <a:graphicData uri="http://schemas.openxmlformats.org/drawingml/2006/picture">
                 <pic:pic>
                   <pic:nvPicPr>
-                    <pic:cNvPr id="0" name="image9.png"/>
+                    <pic:cNvPr id="0" name="image4.png"/>
                     <pic:cNvPicPr preferRelativeResize="0"/>
                   </pic:nvPicPr>
                   <pic:blipFill>
@@ -2632,15 +2904,17 @@
         <w:jc w:val="center"/>
         <w:rPr>
           <w:rFonts w:ascii="Times New Roman" w:cs="Times New Roman" w:eastAsia="Times New Roman" w:hAnsi="Times New Roman"/>
-          <w:sz w:val="28"/>
-          <w:szCs w:val="28"/>
-        </w:rPr>
-      </w:pPr>
-      <w:r>
-        <w:rPr>
-          <w:rFonts w:ascii="Times New Roman" w:cs="Times New Roman" w:eastAsia="Times New Roman" w:hAnsi="Times New Roman"/>
-          <w:sz w:val="28"/>
-          <w:szCs w:val="28"/>
+          <w:b w:val="1"/>
+          <w:sz w:val="24"/>
+          <w:szCs w:val="24"/>
+        </w:rPr>
+      </w:pPr>
+      <w:r>
+        <w:rPr>
+          <w:rFonts w:ascii="Times New Roman" w:cs="Times New Roman" w:eastAsia="Times New Roman" w:hAnsi="Times New Roman"/>
+          <w:b w:val="1"/>
+          <w:sz w:val="24"/>
+          <w:szCs w:val="24"/>
           <w:rtl w:val="0"/>
         </w:rPr>
         <w:t xml:space="preserve">Рисунок 7 – Объекты класса “Помещения”</w:t>
@@ -2691,11 +2965,6 @@
         </w:rPr>
         <w:t xml:space="preserve">Один к одному;</w:t>
       </w:r>
-      <w:r>
-        <w:rPr>
-          <w:rtl w:val="0"/>
-        </w:rPr>
-      </w:r>
     </w:p>
     <w:p>
       <w:pPr>
@@ -2721,11 +2990,6 @@
         </w:rPr>
         <w:t xml:space="preserve">Один ко многим;</w:t>
       </w:r>
-      <w:r>
-        <w:rPr>
-          <w:rtl w:val="0"/>
-        </w:rPr>
-      </w:r>
     </w:p>
     <w:p>
       <w:pPr>
@@ -2751,11 +3015,6 @@
         </w:rPr>
         <w:t xml:space="preserve">Один к одному через рукопожатие;</w:t>
       </w:r>
-      <w:r>
-        <w:rPr>
-          <w:rtl w:val="0"/>
-        </w:rPr>
-      </w:r>
     </w:p>
     <w:p>
       <w:pPr>
@@ -2781,11 +3040,6 @@
         </w:rPr>
         <w:t xml:space="preserve">Один ко многим через рукопожатие.</w:t>
       </w:r>
-      <w:r>
-        <w:rPr>
-          <w:rtl w:val="0"/>
-        </w:rPr>
-      </w:r>
     </w:p>
     <w:p>
       <w:pPr>
@@ -2808,12 +3062,12 @@
           <wp:inline distB="114300" distT="114300" distL="114300" distR="114300">
             <wp:extent cx="5760410" cy="2705100"/>
             <wp:effectExtent b="0" l="0" r="0" t="0"/>
-            <wp:docPr id="9" name="image5.png"/>
+            <wp:docPr id="9" name="image6.png"/>
             <a:graphic>
               <a:graphicData uri="http://schemas.openxmlformats.org/drawingml/2006/picture">
                 <pic:pic>
                   <pic:nvPicPr>
-                    <pic:cNvPr id="0" name="image5.png"/>
+                    <pic:cNvPr id="0" name="image6.png"/>
                     <pic:cNvPicPr preferRelativeResize="0"/>
                   </pic:nvPicPr>
                   <pic:blipFill>
@@ -2849,15 +3103,17 @@
         <w:jc w:val="center"/>
         <w:rPr>
           <w:rFonts w:ascii="Times New Roman" w:cs="Times New Roman" w:eastAsia="Times New Roman" w:hAnsi="Times New Roman"/>
-          <w:sz w:val="28"/>
-          <w:szCs w:val="28"/>
-        </w:rPr>
-      </w:pPr>
-      <w:r>
-        <w:rPr>
-          <w:rFonts w:ascii="Times New Roman" w:cs="Times New Roman" w:eastAsia="Times New Roman" w:hAnsi="Times New Roman"/>
-          <w:sz w:val="28"/>
-          <w:szCs w:val="28"/>
+          <w:b w:val="1"/>
+          <w:sz w:val="24"/>
+          <w:szCs w:val="24"/>
+        </w:rPr>
+      </w:pPr>
+      <w:r>
+        <w:rPr>
+          <w:rFonts w:ascii="Times New Roman" w:cs="Times New Roman" w:eastAsia="Times New Roman" w:hAnsi="Times New Roman"/>
+          <w:b w:val="1"/>
+          <w:sz w:val="24"/>
+          <w:szCs w:val="24"/>
           <w:rtl w:val="0"/>
         </w:rPr>
         <w:t xml:space="preserve">Рисунок 8 – Запрос один к одному</w:t>
@@ -2884,12 +3140,12 @@
           <wp:inline distB="114300" distT="114300" distL="114300" distR="114300">
             <wp:extent cx="5760410" cy="2692400"/>
             <wp:effectExtent b="0" l="0" r="0" t="0"/>
-            <wp:docPr id="13" name="image12.png"/>
+            <wp:docPr id="13" name="image13.png"/>
             <a:graphic>
               <a:graphicData uri="http://schemas.openxmlformats.org/drawingml/2006/picture">
                 <pic:pic>
                   <pic:nvPicPr>
-                    <pic:cNvPr id="0" name="image12.png"/>
+                    <pic:cNvPr id="0" name="image13.png"/>
                     <pic:cNvPicPr preferRelativeResize="0"/>
                   </pic:nvPicPr>
                   <pic:blipFill>
@@ -2925,15 +3181,17 @@
         <w:jc w:val="center"/>
         <w:rPr>
           <w:rFonts w:ascii="Times New Roman" w:cs="Times New Roman" w:eastAsia="Times New Roman" w:hAnsi="Times New Roman"/>
-          <w:sz w:val="28"/>
-          <w:szCs w:val="28"/>
-        </w:rPr>
-      </w:pPr>
-      <w:r>
-        <w:rPr>
-          <w:rFonts w:ascii="Times New Roman" w:cs="Times New Roman" w:eastAsia="Times New Roman" w:hAnsi="Times New Roman"/>
-          <w:sz w:val="28"/>
-          <w:szCs w:val="28"/>
+          <w:b w:val="1"/>
+          <w:sz w:val="24"/>
+          <w:szCs w:val="24"/>
+        </w:rPr>
+      </w:pPr>
+      <w:r>
+        <w:rPr>
+          <w:rFonts w:ascii="Times New Roman" w:cs="Times New Roman" w:eastAsia="Times New Roman" w:hAnsi="Times New Roman"/>
+          <w:b w:val="1"/>
+          <w:sz w:val="24"/>
+          <w:szCs w:val="24"/>
           <w:rtl w:val="0"/>
         </w:rPr>
         <w:t xml:space="preserve">Рисунок 9 – Запрос один ко многим</w:t>
@@ -2960,12 +3218,12 @@
           <wp:inline distB="114300" distT="114300" distL="114300" distR="114300">
             <wp:extent cx="5760410" cy="2705100"/>
             <wp:effectExtent b="0" l="0" r="0" t="0"/>
-            <wp:docPr id="11" name="image8.png"/>
+            <wp:docPr id="11" name="image11.png"/>
             <a:graphic>
               <a:graphicData uri="http://schemas.openxmlformats.org/drawingml/2006/picture">
                 <pic:pic>
                   <pic:nvPicPr>
-                    <pic:cNvPr id="0" name="image8.png"/>
+                    <pic:cNvPr id="0" name="image11.png"/>
                     <pic:cNvPicPr preferRelativeResize="0"/>
                   </pic:nvPicPr>
                   <pic:blipFill>
@@ -3001,15 +3259,17 @@
         <w:jc w:val="center"/>
         <w:rPr>
           <w:rFonts w:ascii="Times New Roman" w:cs="Times New Roman" w:eastAsia="Times New Roman" w:hAnsi="Times New Roman"/>
-          <w:sz w:val="28"/>
-          <w:szCs w:val="28"/>
-        </w:rPr>
-      </w:pPr>
-      <w:r>
-        <w:rPr>
-          <w:rFonts w:ascii="Times New Roman" w:cs="Times New Roman" w:eastAsia="Times New Roman" w:hAnsi="Times New Roman"/>
-          <w:sz w:val="28"/>
-          <w:szCs w:val="28"/>
+          <w:b w:val="1"/>
+          <w:sz w:val="24"/>
+          <w:szCs w:val="24"/>
+        </w:rPr>
+      </w:pPr>
+      <w:r>
+        <w:rPr>
+          <w:rFonts w:ascii="Times New Roman" w:cs="Times New Roman" w:eastAsia="Times New Roman" w:hAnsi="Times New Roman"/>
+          <w:b w:val="1"/>
+          <w:sz w:val="24"/>
+          <w:szCs w:val="24"/>
           <w:rtl w:val="0"/>
         </w:rPr>
         <w:t xml:space="preserve">Рисунок 10 – Запрос один к одному через рукопожатие</w:t>
@@ -3036,12 +3296,12 @@
           <wp:inline distB="114300" distT="114300" distL="114300" distR="114300">
             <wp:extent cx="5760410" cy="2692400"/>
             <wp:effectExtent b="0" l="0" r="0" t="0"/>
-            <wp:docPr id="12" name="image13.png"/>
+            <wp:docPr id="12" name="image9.png"/>
             <a:graphic>
               <a:graphicData uri="http://schemas.openxmlformats.org/drawingml/2006/picture">
                 <pic:pic>
                   <pic:nvPicPr>
-                    <pic:cNvPr id="0" name="image13.png"/>
+                    <pic:cNvPr id="0" name="image9.png"/>
                     <pic:cNvPicPr preferRelativeResize="0"/>
                   </pic:nvPicPr>
                   <pic:blipFill>
@@ -3077,15 +3337,17 @@
         <w:jc w:val="center"/>
         <w:rPr>
           <w:rFonts w:ascii="Times New Roman" w:cs="Times New Roman" w:eastAsia="Times New Roman" w:hAnsi="Times New Roman"/>
-          <w:sz w:val="28"/>
-          <w:szCs w:val="28"/>
-        </w:rPr>
-      </w:pPr>
-      <w:r>
-        <w:rPr>
-          <w:rFonts w:ascii="Times New Roman" w:cs="Times New Roman" w:eastAsia="Times New Roman" w:hAnsi="Times New Roman"/>
-          <w:sz w:val="28"/>
-          <w:szCs w:val="28"/>
+          <w:b w:val="1"/>
+          <w:sz w:val="24"/>
+          <w:szCs w:val="24"/>
+        </w:rPr>
+      </w:pPr>
+      <w:r>
+        <w:rPr>
+          <w:rFonts w:ascii="Times New Roman" w:cs="Times New Roman" w:eastAsia="Times New Roman" w:hAnsi="Times New Roman"/>
+          <w:b w:val="1"/>
+          <w:sz w:val="24"/>
+          <w:szCs w:val="24"/>
           <w:rtl w:val="0"/>
         </w:rPr>
         <w:t xml:space="preserve">Рисунок 11 – Запрос один ко многим через рукопожатие</w:t>
@@ -3116,8 +3378,8 @@
           <w:rFonts w:ascii="Times New Roman" w:cs="Times New Roman" w:eastAsia="Times New Roman" w:hAnsi="Times New Roman"/>
         </w:rPr>
       </w:pPr>
-      <w:bookmarkStart w:colFirst="0" w:colLast="0" w:name="_xs368qx3fs8u" w:id="7"/>
-      <w:bookmarkEnd w:id="7"/>
+      <w:bookmarkStart w:colFirst="0" w:colLast="0" w:name="_r6hd8hbwhqbb" w:id="9"/>
+      <w:bookmarkEnd w:id="9"/>
       <w:r>
         <w:br w:type="page"/>
       </w:r>
@@ -3130,20 +3392,21 @@
     <w:p>
       <w:pPr>
         <w:pStyle w:val="Heading1"/>
-        <w:spacing w:line="360" w:lineRule="auto"/>
-        <w:jc w:val="center"/>
-        <w:rPr>
-          <w:rFonts w:ascii="Times New Roman" w:cs="Times New Roman" w:eastAsia="Times New Roman" w:hAnsi="Times New Roman"/>
-        </w:rPr>
-      </w:pPr>
-      <w:bookmarkStart w:colFirst="0" w:colLast="0" w:name="_b6lap0x23pjk" w:id="8"/>
-      <w:bookmarkEnd w:id="8"/>
-      <w:r>
-        <w:rPr>
-          <w:rFonts w:ascii="Times New Roman" w:cs="Times New Roman" w:eastAsia="Times New Roman" w:hAnsi="Times New Roman"/>
-          <w:rtl w:val="0"/>
-        </w:rPr>
-        <w:t xml:space="preserve">РАЗРАБОТКА БАЗЫ ЗНАНИЙ В КОДОВОМ ВИДЕ</w:t>
+        <w:spacing w:after="240" w:line="360" w:lineRule="auto"/>
+        <w:ind w:firstLine="708.6614173228347"/>
+        <w:jc w:val="both"/>
+        <w:rPr>
+          <w:rFonts w:ascii="Times New Roman" w:cs="Times New Roman" w:eastAsia="Times New Roman" w:hAnsi="Times New Roman"/>
+        </w:rPr>
+      </w:pPr>
+      <w:bookmarkStart w:colFirst="0" w:colLast="0" w:name="_407w44x5s44e" w:id="10"/>
+      <w:bookmarkEnd w:id="10"/>
+      <w:r>
+        <w:rPr>
+          <w:rFonts w:ascii="Times New Roman" w:cs="Times New Roman" w:eastAsia="Times New Roman" w:hAnsi="Times New Roman"/>
+          <w:rtl w:val="0"/>
+        </w:rPr>
+        <w:t xml:space="preserve">1.5 Разработка базы знаний в кодовом виде</w:t>
       </w:r>
     </w:p>
     <w:p>
@@ -3209,12 +3472,12 @@
           <wp:inline distB="114300" distT="114300" distL="114300" distR="114300">
             <wp:extent cx="5763578" cy="1152525"/>
             <wp:effectExtent b="0" l="0" r="0" t="0"/>
-            <wp:docPr id="14" name="image10.png"/>
+            <wp:docPr id="14" name="image1.png"/>
             <a:graphic>
               <a:graphicData uri="http://schemas.openxmlformats.org/drawingml/2006/picture">
                 <pic:pic>
                   <pic:nvPicPr>
-                    <pic:cNvPr id="0" name="image10.png"/>
+                    <pic:cNvPr id="0" name="image1.png"/>
                     <pic:cNvPicPr preferRelativeResize="0"/>
                   </pic:nvPicPr>
                   <pic:blipFill>
@@ -3250,15 +3513,17 @@
         <w:jc w:val="center"/>
         <w:rPr>
           <w:rFonts w:ascii="Times New Roman" w:cs="Times New Roman" w:eastAsia="Times New Roman" w:hAnsi="Times New Roman"/>
-          <w:sz w:val="28"/>
-          <w:szCs w:val="28"/>
-        </w:rPr>
-      </w:pPr>
-      <w:r>
-        <w:rPr>
-          <w:rFonts w:ascii="Times New Roman" w:cs="Times New Roman" w:eastAsia="Times New Roman" w:hAnsi="Times New Roman"/>
-          <w:sz w:val="28"/>
-          <w:szCs w:val="28"/>
+          <w:b w:val="1"/>
+          <w:sz w:val="24"/>
+          <w:szCs w:val="24"/>
+        </w:rPr>
+      </w:pPr>
+      <w:r>
+        <w:rPr>
+          <w:rFonts w:ascii="Times New Roman" w:cs="Times New Roman" w:eastAsia="Times New Roman" w:hAnsi="Times New Roman"/>
+          <w:b w:val="1"/>
+          <w:sz w:val="24"/>
+          <w:szCs w:val="24"/>
           <w:rtl w:val="0"/>
         </w:rPr>
         <w:t xml:space="preserve">Рисунок 12 – Пример выполнения запросов объектов программного кода</w:t>
@@ -3289,8 +3554,8 @@
           <w:rFonts w:ascii="Times New Roman" w:cs="Times New Roman" w:eastAsia="Times New Roman" w:hAnsi="Times New Roman"/>
         </w:rPr>
       </w:pPr>
-      <w:bookmarkStart w:colFirst="0" w:colLast="0" w:name="_iualuelg462j" w:id="9"/>
-      <w:bookmarkEnd w:id="9"/>
+      <w:bookmarkStart w:colFirst="0" w:colLast="0" w:name="_5b8d2t61b3t" w:id="11"/>
+      <w:bookmarkEnd w:id="11"/>
       <w:r>
         <w:br w:type="page"/>
       </w:r>
@@ -3303,17 +3568,19 @@
     <w:p>
       <w:pPr>
         <w:pStyle w:val="Heading1"/>
-        <w:jc w:val="center"/>
-        <w:rPr>
-          <w:rFonts w:ascii="Times New Roman" w:cs="Times New Roman" w:eastAsia="Times New Roman" w:hAnsi="Times New Roman"/>
-        </w:rPr>
-      </w:pPr>
-      <w:r>
-        <w:rPr>
-          <w:rFonts w:ascii="Times New Roman" w:cs="Times New Roman" w:eastAsia="Times New Roman" w:hAnsi="Times New Roman"/>
-          <w:rtl w:val="0"/>
-        </w:rPr>
-        <w:t xml:space="preserve">РЕЗУЛЬТАТ РАБОТЫ</w:t>
+        <w:spacing w:after="240" w:line="360" w:lineRule="auto"/>
+        <w:ind w:firstLine="708.6614173228347"/>
+        <w:jc w:val="both"/>
+        <w:rPr>
+          <w:rFonts w:ascii="Times New Roman" w:cs="Times New Roman" w:eastAsia="Times New Roman" w:hAnsi="Times New Roman"/>
+        </w:rPr>
+      </w:pPr>
+      <w:r>
+        <w:rPr>
+          <w:rFonts w:ascii="Times New Roman" w:cs="Times New Roman" w:eastAsia="Times New Roman" w:hAnsi="Times New Roman"/>
+          <w:rtl w:val="0"/>
+        </w:rPr>
+        <w:t xml:space="preserve">1.6 Результат работы</w:t>
       </w:r>
     </w:p>
     <w:p>
@@ -3500,21 +3767,66 @@
       <w:pPr>
         <w:pStyle w:val="Heading1"/>
         <w:spacing w:after="240" w:before="240" w:line="360" w:lineRule="auto"/>
-        <w:ind w:firstLine="705"/>
+        <w:ind w:firstLine="708.6614173228347"/>
+        <w:jc w:val="center"/>
+        <w:rPr>
+          <w:rFonts w:ascii="Times New Roman" w:cs="Times New Roman" w:eastAsia="Times New Roman" w:hAnsi="Times New Roman"/>
+        </w:rPr>
+      </w:pPr>
+      <w:bookmarkStart w:colFirst="0" w:colLast="0" w:name="_w5ppjue8vxm7" w:id="12"/>
+      <w:bookmarkEnd w:id="12"/>
+      <w:r>
+        <w:br w:type="page"/>
+      </w:r>
+      <w:r>
+        <w:rPr>
+          <w:rtl w:val="0"/>
+        </w:rPr>
+      </w:r>
+    </w:p>
+    <w:p>
+      <w:pPr>
+        <w:pStyle w:val="Heading1"/>
+        <w:spacing w:after="240" w:before="0" w:line="360" w:lineRule="auto"/>
+        <w:ind w:firstLine="0"/>
+        <w:jc w:val="center"/>
+        <w:rPr>
+          <w:rFonts w:ascii="Times New Roman" w:cs="Times New Roman" w:eastAsia="Times New Roman" w:hAnsi="Times New Roman"/>
+          <w:sz w:val="36"/>
+          <w:szCs w:val="36"/>
+        </w:rPr>
+      </w:pPr>
+      <w:bookmarkStart w:colFirst="0" w:colLast="0" w:name="_58lr19plam6o" w:id="13"/>
+      <w:bookmarkEnd w:id="13"/>
+      <w:r>
+        <w:rPr>
+          <w:rFonts w:ascii="Times New Roman" w:cs="Times New Roman" w:eastAsia="Times New Roman" w:hAnsi="Times New Roman"/>
+          <w:sz w:val="36"/>
+          <w:szCs w:val="36"/>
+          <w:rtl w:val="0"/>
+        </w:rPr>
+        <w:t xml:space="preserve">ЗАКЛЮЧЕНИЕ</w:t>
+      </w:r>
+    </w:p>
+    <w:p>
+      <w:pPr>
+        <w:spacing w:line="360" w:lineRule="auto"/>
+        <w:ind w:firstLine="708.6614173228347"/>
         <w:jc w:val="both"/>
         <w:rPr>
           <w:rFonts w:ascii="Times New Roman" w:cs="Times New Roman" w:eastAsia="Times New Roman" w:hAnsi="Times New Roman"/>
-        </w:rPr>
-      </w:pPr>
-      <w:bookmarkStart w:colFirst="0" w:colLast="0" w:name="_z6tdzspm8akr" w:id="10"/>
-      <w:bookmarkEnd w:id="10"/>
-      <w:r>
-        <w:br w:type="page"/>
-      </w:r>
-      <w:r>
-        <w:rPr>
-          <w:rtl w:val="0"/>
-        </w:rPr>
+          <w:sz w:val="28"/>
+          <w:szCs w:val="28"/>
+        </w:rPr>
+      </w:pPr>
+      <w:r>
+        <w:rPr>
+          <w:rFonts w:ascii="Times New Roman" w:cs="Times New Roman" w:eastAsia="Times New Roman" w:hAnsi="Times New Roman"/>
+          <w:sz w:val="28"/>
+          <w:szCs w:val="28"/>
+          <w:rtl w:val="0"/>
+        </w:rPr>
+        <w:t xml:space="preserve">Создание онтологии позволяет систематизировать знания и обеспечить их единое понимание среди различных пользователей и приложений. Она способствует повышению качества информационных систем и облегчает обмен данными между ними. В процессе разработки особое внимание уделяется логической согласованности и точности определений. Применение онтологических моделей расширяет возможности автоматизированного вывода и интеллектуального поиска. Основные принципы построения онтологий делают их универсальным средством представления знаний. В целом, онтология играет ключевую роль в развитии современных технологий обработки информации и искусственного интеллекта.</w:t>
       </w:r>
     </w:p>
     <w:p>
@@ -3527,11 +3839,36 @@
           <w:rFonts w:ascii="Times New Roman" w:cs="Times New Roman" w:eastAsia="Times New Roman" w:hAnsi="Times New Roman"/>
         </w:rPr>
       </w:pPr>
-      <w:bookmarkStart w:colFirst="0" w:colLast="0" w:name="_1xwtpemwhy29" w:id="11"/>
-      <w:bookmarkEnd w:id="11"/>
-      <w:r>
-        <w:rPr>
-          <w:rFonts w:ascii="Times New Roman" w:cs="Times New Roman" w:eastAsia="Times New Roman" w:hAnsi="Times New Roman"/>
+      <w:bookmarkStart w:colFirst="0" w:colLast="0" w:name="_xyklhp6iy2e6" w:id="14"/>
+      <w:bookmarkEnd w:id="14"/>
+      <w:r>
+        <w:br w:type="page"/>
+      </w:r>
+      <w:r>
+        <w:rPr>
+          <w:rtl w:val="0"/>
+        </w:rPr>
+      </w:r>
+    </w:p>
+    <w:p>
+      <w:pPr>
+        <w:pStyle w:val="Heading1"/>
+        <w:spacing w:after="240" w:before="240" w:line="360" w:lineRule="auto"/>
+        <w:ind w:firstLine="0"/>
+        <w:jc w:val="both"/>
+        <w:rPr>
+          <w:rFonts w:ascii="Times New Roman" w:cs="Times New Roman" w:eastAsia="Times New Roman" w:hAnsi="Times New Roman"/>
+          <w:sz w:val="36"/>
+          <w:szCs w:val="36"/>
+        </w:rPr>
+      </w:pPr>
+      <w:bookmarkStart w:colFirst="0" w:colLast="0" w:name="_lf774iyqz02r" w:id="15"/>
+      <w:bookmarkEnd w:id="15"/>
+      <w:r>
+        <w:rPr>
+          <w:rFonts w:ascii="Times New Roman" w:cs="Times New Roman" w:eastAsia="Times New Roman" w:hAnsi="Times New Roman"/>
+          <w:sz w:val="36"/>
+          <w:szCs w:val="36"/>
           <w:rtl w:val="0"/>
         </w:rPr>
         <w:t xml:space="preserve">СПИСОК ИНФОРМАЦИОННЫХ ИСТОЧНИКОВ</w:t>
@@ -3545,7 +3882,7 @@
           <w:numId w:val="1"/>
         </w:numPr>
         <w:spacing w:after="0" w:line="360" w:lineRule="auto"/>
-        <w:ind w:firstLine="709"/>
+        <w:ind w:left="0" w:firstLine="705"/>
         <w:jc w:val="both"/>
         <w:rPr>
           <w:rFonts w:ascii="Times New Roman" w:cs="Times New Roman" w:eastAsia="Times New Roman" w:hAnsi="Times New Roman"/>
@@ -3571,7 +3908,7 @@
           <w:numId w:val="1"/>
         </w:numPr>
         <w:spacing w:after="0" w:line="360" w:lineRule="auto"/>
-        <w:ind w:firstLine="709"/>
+        <w:ind w:left="0" w:firstLine="705"/>
         <w:jc w:val="both"/>
         <w:rPr>
           <w:rFonts w:ascii="Times New Roman" w:cs="Times New Roman" w:eastAsia="Times New Roman" w:hAnsi="Times New Roman"/>
@@ -3597,7 +3934,7 @@
           <w:numId w:val="1"/>
         </w:numPr>
         <w:spacing w:after="0" w:line="360" w:lineRule="auto"/>
-        <w:ind w:firstLine="709"/>
+        <w:ind w:left="0" w:firstLine="705"/>
         <w:jc w:val="both"/>
         <w:rPr>
           <w:rFonts w:ascii="Times New Roman" w:cs="Times New Roman" w:eastAsia="Times New Roman" w:hAnsi="Times New Roman"/>
@@ -3623,7 +3960,7 @@
           <w:numId w:val="1"/>
         </w:numPr>
         <w:spacing w:after="0" w:line="360" w:lineRule="auto"/>
-        <w:ind w:firstLine="709"/>
+        <w:ind w:left="0" w:firstLine="705"/>
         <w:jc w:val="both"/>
         <w:rPr>
           <w:rFonts w:ascii="Times New Roman" w:cs="Times New Roman" w:eastAsia="Times New Roman" w:hAnsi="Times New Roman"/>
@@ -3639,11 +3976,6 @@
           <w:rtl w:val="0"/>
         </w:rPr>
         <w:t xml:space="preserve">Гринберг Д. Программирование на Python 3. Подробное руководство. — Москва : Вильямс, 2014. — 832 с.</w:t>
-      </w:r>
-      <w:r>
-        <w:rPr>
-          <w:rtl w:val="0"/>
-        </w:rPr>
       </w:r>
     </w:p>
     <w:p>
@@ -3670,8 +4002,8 @@
           <w:rFonts w:ascii="Times New Roman" w:cs="Times New Roman" w:eastAsia="Times New Roman" w:hAnsi="Times New Roman"/>
         </w:rPr>
       </w:pPr>
-      <w:bookmarkStart w:colFirst="0" w:colLast="0" w:name="_epu62xm7kia2" w:id="12"/>
-      <w:bookmarkEnd w:id="12"/>
+      <w:bookmarkStart w:colFirst="0" w:colLast="0" w:name="_g2062rzgagj8" w:id="16"/>
+      <w:bookmarkEnd w:id="16"/>
       <w:r>
         <w:br w:type="page"/>
       </w:r>
@@ -3684,17 +4016,21 @@
     <w:p>
       <w:pPr>
         <w:pStyle w:val="Heading1"/>
-        <w:spacing w:line="360" w:lineRule="auto"/>
+        <w:spacing w:after="240" w:line="360" w:lineRule="auto"/>
         <w:jc w:val="center"/>
         <w:rPr>
           <w:rFonts w:ascii="Times New Roman" w:cs="Times New Roman" w:eastAsia="Times New Roman" w:hAnsi="Times New Roman"/>
-        </w:rPr>
-      </w:pPr>
-      <w:bookmarkStart w:colFirst="0" w:colLast="0" w:name="_efv7l837wiru" w:id="13"/>
-      <w:bookmarkEnd w:id="13"/>
-      <w:r>
-        <w:rPr>
-          <w:rFonts w:ascii="Times New Roman" w:cs="Times New Roman" w:eastAsia="Times New Roman" w:hAnsi="Times New Roman"/>
+          <w:sz w:val="36"/>
+          <w:szCs w:val="36"/>
+        </w:rPr>
+      </w:pPr>
+      <w:bookmarkStart w:colFirst="0" w:colLast="0" w:name="_sllqjcbbegb" w:id="17"/>
+      <w:bookmarkEnd w:id="17"/>
+      <w:r>
+        <w:rPr>
+          <w:rFonts w:ascii="Times New Roman" w:cs="Times New Roman" w:eastAsia="Times New Roman" w:hAnsi="Times New Roman"/>
+          <w:sz w:val="36"/>
+          <w:szCs w:val="36"/>
           <w:rtl w:val="0"/>
         </w:rPr>
         <w:t xml:space="preserve">ПРИЛОЖЕНИЯ</w:t>
@@ -3879,20 +4215,6 @@
             </w:pPr>
             <w:r>
               <w:rPr>
-                <w:rtl w:val="0"/>
-              </w:rPr>
-            </w:r>
-          </w:p>
-          <w:p>
-            <w:pPr>
-              <w:widowControl w:val="0"/>
-              <w:spacing w:after="0" w:line="240" w:lineRule="auto"/>
-              <w:rPr>
-                <w:rFonts w:ascii="Courier New" w:cs="Courier New" w:eastAsia="Courier New" w:hAnsi="Courier New"/>
-              </w:rPr>
-            </w:pPr>
-            <w:r>
-              <w:rPr>
                 <w:rFonts w:ascii="Courier New" w:cs="Courier New" w:eastAsia="Courier New" w:hAnsi="Courier New"/>
                 <w:rtl w:val="0"/>
               </w:rPr>
@@ -4085,34 +4407,6 @@
             </w:pPr>
             <w:r>
               <w:rPr>
-                <w:rtl w:val="0"/>
-              </w:rPr>
-            </w:r>
-          </w:p>
-          <w:p>
-            <w:pPr>
-              <w:widowControl w:val="0"/>
-              <w:spacing w:after="0" w:line="240" w:lineRule="auto"/>
-              <w:rPr>
-                <w:rFonts w:ascii="Courier New" w:cs="Courier New" w:eastAsia="Courier New" w:hAnsi="Courier New"/>
-              </w:rPr>
-            </w:pPr>
-            <w:r>
-              <w:rPr>
-                <w:rtl w:val="0"/>
-              </w:rPr>
-            </w:r>
-          </w:p>
-          <w:p>
-            <w:pPr>
-              <w:widowControl w:val="0"/>
-              <w:spacing w:after="0" w:line="240" w:lineRule="auto"/>
-              <w:rPr>
-                <w:rFonts w:ascii="Courier New" w:cs="Courier New" w:eastAsia="Courier New" w:hAnsi="Courier New"/>
-              </w:rPr>
-            </w:pPr>
-            <w:r>
-              <w:rPr>
                 <w:rFonts w:ascii="Courier New" w:cs="Courier New" w:eastAsia="Courier New" w:hAnsi="Courier New"/>
                 <w:rtl w:val="0"/>
               </w:rPr>
@@ -4133,20 +4427,6 @@
                 <w:rtl w:val="0"/>
               </w:rPr>
               <w:t xml:space="preserve">    pass</w:t>
-            </w:r>
-          </w:p>
-          <w:p>
-            <w:pPr>
-              <w:widowControl w:val="0"/>
-              <w:spacing w:after="0" w:line="240" w:lineRule="auto"/>
-              <w:rPr>
-                <w:rFonts w:ascii="Courier New" w:cs="Courier New" w:eastAsia="Courier New" w:hAnsi="Courier New"/>
-              </w:rPr>
-            </w:pPr>
-            <w:r>
-              <w:rPr>
-                <w:rtl w:val="0"/>
-              </w:rPr>
             </w:r>
           </w:p>
           <w:p>
@@ -4594,6 +4874,25 @@
         </w:tc>
       </w:tr>
     </w:tbl>
+    <w:p>
+      <w:pPr>
+        <w:spacing w:line="240" w:lineRule="auto"/>
+        <w:rPr>
+          <w:rFonts w:ascii="Times New Roman" w:cs="Times New Roman" w:eastAsia="Times New Roman" w:hAnsi="Times New Roman"/>
+          <w:i w:val="1"/>
+          <w:sz w:val="24"/>
+          <w:szCs w:val="24"/>
+        </w:rPr>
+      </w:pPr>
+      <w:r>
+        <w:br w:type="page"/>
+      </w:r>
+      <w:r>
+        <w:rPr>
+          <w:rtl w:val="0"/>
+        </w:rPr>
+      </w:r>
+    </w:p>
     <w:p>
       <w:pPr>
         <w:spacing w:line="240" w:lineRule="auto"/>
@@ -4697,20 +4996,6 @@
             </w:pPr>
             <w:r>
               <w:rPr>
-                <w:rtl w:val="0"/>
-              </w:rPr>
-            </w:r>
-          </w:p>
-          <w:p>
-            <w:pPr>
-              <w:widowControl w:val="0"/>
-              <w:spacing w:after="0" w:line="240" w:lineRule="auto"/>
-              <w:rPr>
-                <w:rFonts w:ascii="Courier New" w:cs="Courier New" w:eastAsia="Courier New" w:hAnsi="Courier New"/>
-              </w:rPr>
-            </w:pPr>
-            <w:r>
-              <w:rPr>
                 <w:rFonts w:ascii="Courier New" w:cs="Courier New" w:eastAsia="Courier New" w:hAnsi="Courier New"/>
                 <w:rtl w:val="0"/>
               </w:rPr>
@@ -5420,6 +5705,25 @@
         </w:tc>
       </w:tr>
     </w:tbl>
+    <w:p>
+      <w:pPr>
+        <w:spacing w:line="240" w:lineRule="auto"/>
+        <w:rPr>
+          <w:rFonts w:ascii="Times New Roman" w:cs="Times New Roman" w:eastAsia="Times New Roman" w:hAnsi="Times New Roman"/>
+          <w:i w:val="1"/>
+          <w:sz w:val="24"/>
+          <w:szCs w:val="24"/>
+        </w:rPr>
+      </w:pPr>
+      <w:r>
+        <w:br w:type="page"/>
+      </w:r>
+      <w:r>
+        <w:rPr>
+          <w:rtl w:val="0"/>
+        </w:rPr>
+      </w:r>
+    </w:p>
     <w:p>
       <w:pPr>
         <w:spacing w:line="240" w:lineRule="auto"/>
@@ -6089,20 +6393,6 @@
             </w:pPr>
             <w:r>
               <w:rPr>
-                <w:rtl w:val="0"/>
-              </w:rPr>
-            </w:r>
-          </w:p>
-          <w:p>
-            <w:pPr>
-              <w:widowControl w:val="0"/>
-              <w:spacing w:after="0" w:line="240" w:lineRule="auto"/>
-              <w:rPr>
-                <w:rFonts w:ascii="Courier New" w:cs="Courier New" w:eastAsia="Courier New" w:hAnsi="Courier New"/>
-              </w:rPr>
-            </w:pPr>
-            <w:r>
-              <w:rPr>
                 <w:rFonts w:ascii="Courier New" w:cs="Courier New" w:eastAsia="Courier New" w:hAnsi="Courier New"/>
                 <w:rtl w:val="0"/>
               </w:rPr>
@@ -6208,6 +6498,25 @@
         </w:tc>
       </w:tr>
     </w:tbl>
+    <w:p>
+      <w:pPr>
+        <w:spacing w:line="240" w:lineRule="auto"/>
+        <w:rPr>
+          <w:rFonts w:ascii="Times New Roman" w:cs="Times New Roman" w:eastAsia="Times New Roman" w:hAnsi="Times New Roman"/>
+          <w:i w:val="1"/>
+          <w:sz w:val="24"/>
+          <w:szCs w:val="24"/>
+        </w:rPr>
+      </w:pPr>
+      <w:r>
+        <w:br w:type="page"/>
+      </w:r>
+      <w:r>
+        <w:rPr>
+          <w:rtl w:val="0"/>
+        </w:rPr>
+      </w:r>
+    </w:p>
     <w:p>
       <w:pPr>
         <w:spacing w:line="240" w:lineRule="auto"/>
@@ -6605,8 +6914,9 @@
       </w:r>
     </w:p>
     <w:sectPr>
-      <w:footerReference r:id="rId20" w:type="default"/>
-      <w:footerReference r:id="rId21" w:type="first"/>
+      <w:headerReference r:id="rId20" w:type="default"/>
+      <w:footerReference r:id="rId21" w:type="default"/>
+      <w:footerReference r:id="rId22" w:type="first"/>
       <w:pgSz w:h="16838" w:w="11906" w:orient="portrait"/>
       <w:pgMar w:bottom="1134" w:top="1560" w:left="1701" w:right="1133" w:header="708" w:footer="708"/>
       <w:pgNumType w:start="1"/>
@@ -6708,6 +7018,21 @@
 </w:ftr>
 </file>
 
+<file path=word/header1.xml><?xml version="1.0" encoding="utf-8"?>
+<w:hdr xmlns:mc="http://schemas.openxmlformats.org/markup-compatibility/2006" xmlns:o="urn:schemas-microsoft-com:office:office" xmlns:r="http://schemas.openxmlformats.org/officeDocument/2006/relationships" xmlns:m="http://schemas.openxmlformats.org/officeDocument/2006/math" xmlns:v="urn:schemas-microsoft-com:vml" xmlns:wp="http://schemas.openxmlformats.org/drawingml/2006/wordprocessingDrawing" xmlns:w10="urn:schemas-microsoft-com:office:word" xmlns:w="http://schemas.openxmlformats.org/wordprocessingml/2006/main" xmlns:wne="http://schemas.microsoft.com/office/word/2006/wordml" xmlns:sl="http://schemas.openxmlformats.org/schemaLibrary/2006/main" xmlns:a="http://schemas.openxmlformats.org/drawingml/2006/main" xmlns:pic="http://schemas.openxmlformats.org/drawingml/2006/picture" xmlns:c="http://schemas.openxmlformats.org/drawingml/2006/chart" xmlns:lc="http://schemas.openxmlformats.org/drawingml/2006/lockedCanvas" xmlns:dgm="http://schemas.openxmlformats.org/drawingml/2006/diagram" xmlns:wps="http://schemas.microsoft.com/office/word/2010/wordprocessingShape" xmlns:wpg="http://schemas.microsoft.com/office/word/2010/wordprocessingGroup" xmlns:w14="http://schemas.microsoft.com/office/word/2010/wordml" xmlns:w15="http://schemas.microsoft.com/office/word/2012/wordml" xmlns:w16="http://schemas.microsoft.com/office/word/2018/wordml" xmlns:w16cex="http://schemas.microsoft.com/office/word/2018/wordml/cex" xmlns:w16cid="http://schemas.microsoft.com/office/word/2016/wordml/cid" xmlns="http://schemas.microsoft.com/office/tasks/2019/documenttasks" xmlns:cr="http://schemas.microsoft.com/office/comments/2020/reactions">
+  <w:p>
+    <w:pPr>
+      <w:rPr/>
+    </w:pPr>
+    <w:r>
+      <w:rPr>
+        <w:rtl w:val="0"/>
+      </w:rPr>
+    </w:r>
+  </w:p>
+</w:hdr>
+</file>
+
 <file path=word/numbering.xml><?xml version="1.0" encoding="utf-8"?>
 <w:numbering xmlns:mc="http://schemas.openxmlformats.org/markup-compatibility/2006" xmlns:o="urn:schemas-microsoft-com:office:office" xmlns:r="http://schemas.openxmlformats.org/officeDocument/2006/relationships" xmlns:m="http://schemas.openxmlformats.org/officeDocument/2006/math" xmlns:v="urn:schemas-microsoft-com:vml" xmlns:wp="http://schemas.openxmlformats.org/drawingml/2006/wordprocessingDrawing" xmlns:w10="urn:schemas-microsoft-com:office:word" xmlns:w="http://schemas.openxmlformats.org/wordprocessingml/2006/main" xmlns:wne="http://schemas.microsoft.com/office/word/2006/wordml" xmlns:sl="http://schemas.openxmlformats.org/schemaLibrary/2006/main" xmlns:a="http://schemas.openxmlformats.org/drawingml/2006/main" xmlns:pic="http://schemas.openxmlformats.org/drawingml/2006/picture" xmlns:c="http://schemas.openxmlformats.org/drawingml/2006/chart" xmlns:lc="http://schemas.openxmlformats.org/drawingml/2006/lockedCanvas" xmlns:dgm="http://schemas.openxmlformats.org/drawingml/2006/diagram" xmlns:wps="http://schemas.microsoft.com/office/word/2010/wordprocessingShape" xmlns:wpg="http://schemas.microsoft.com/office/word/2010/wordprocessingGroup" xmlns:w14="http://schemas.microsoft.com/office/word/2010/wordml" xmlns:w15="http://schemas.microsoft.com/office/word/2012/wordml" xmlns:w16="http://schemas.microsoft.com/office/word/2018/wordml" xmlns:w16cex="http://schemas.microsoft.com/office/word/2018/wordml/cex" xmlns:w16cid="http://schemas.microsoft.com/office/word/2016/wordml/cid" xmlns="http://schemas.microsoft.com/office/tasks/2019/documenttasks" xmlns:cr="http://schemas.microsoft.com/office/comments/2020/reactions">
   <w:abstractNum w:abstractNumId="1">
@@ -6717,7 +7042,7 @@
       <w:lvlText w:val="%1."/>
       <w:lvlJc w:val="left"/>
       <w:pPr>
-        <w:ind w:left="1276" w:hanging="567.0000000000001"/>
+        <w:ind w:left="1276" w:hanging="567.0000000000002"/>
       </w:pPr>
       <w:rPr>
         <w:u w:val="none"/>
